--- a/lab5/otchet.docx
+++ b/lab5/otchet.docx
@@ -4,50 +4,360 @@
   <w:body>
     <w:p>
       <w:pPr>
+        <w:pStyle w:val="NormalWeb"/>
+        <w:spacing w:before="0" w:beforeAutospacing="0" w:after="0" w:afterAutospacing="0" w:line="360" w:lineRule="auto"/>
+        <w:jc w:val="center"/>
+        <w:rPr>
+          <w:color w:val="000000"/>
+          <w:sz w:val="26"/>
+          <w:szCs w:val="26"/>
+        </w:rPr>
+      </w:pPr>
+      <w:r>
+        <w:rPr>
+          <w:color w:val="000000"/>
+          <w:sz w:val="26"/>
+          <w:szCs w:val="26"/>
+        </w:rPr>
+        <w:t>Министерство образования и науки Российской Федерации</w:t>
+      </w:r>
+    </w:p>
+    <w:p>
+      <w:pPr>
+        <w:pStyle w:val="NormalWeb"/>
+        <w:spacing w:before="0" w:beforeAutospacing="0" w:after="0" w:afterAutospacing="0" w:line="360" w:lineRule="auto"/>
+        <w:jc w:val="center"/>
+        <w:rPr>
+          <w:color w:val="000000"/>
+          <w:sz w:val="26"/>
+          <w:szCs w:val="26"/>
+        </w:rPr>
+      </w:pPr>
+      <w:r>
+        <w:rPr>
+          <w:color w:val="000000"/>
+          <w:sz w:val="26"/>
+          <w:szCs w:val="26"/>
+        </w:rPr>
+        <w:t>Федеральное государственное автономное образовательное</w:t>
+      </w:r>
+    </w:p>
+    <w:p>
+      <w:pPr>
+        <w:pStyle w:val="NormalWeb"/>
+        <w:spacing w:before="0" w:beforeAutospacing="0" w:after="0" w:afterAutospacing="0" w:line="360" w:lineRule="auto"/>
+        <w:jc w:val="center"/>
+        <w:rPr>
+          <w:color w:val="000000"/>
+          <w:sz w:val="26"/>
+          <w:szCs w:val="26"/>
+        </w:rPr>
+      </w:pPr>
+      <w:r>
+        <w:rPr>
+          <w:color w:val="000000"/>
+          <w:sz w:val="26"/>
+          <w:szCs w:val="26"/>
+        </w:rPr>
+        <w:t>учреждение высшего образования</w:t>
+      </w:r>
+    </w:p>
+    <w:p>
+      <w:pPr>
+        <w:pStyle w:val="NormalWeb"/>
+        <w:spacing w:before="0" w:beforeAutospacing="0" w:after="0" w:afterAutospacing="0" w:line="360" w:lineRule="auto"/>
+        <w:jc w:val="center"/>
+        <w:rPr>
+          <w:color w:val="000000"/>
+          <w:sz w:val="26"/>
+          <w:szCs w:val="26"/>
+        </w:rPr>
+      </w:pPr>
+      <w:r>
+        <w:rPr>
+          <w:color w:val="000000"/>
+          <w:sz w:val="26"/>
+          <w:szCs w:val="26"/>
+        </w:rPr>
+        <w:t>Национальный исследовательский университет “МИЭТ”</w:t>
+      </w:r>
+    </w:p>
+    <w:p>
+      <w:pPr>
+        <w:pStyle w:val="NormalWeb"/>
+        <w:spacing w:before="0" w:beforeAutospacing="0" w:after="0" w:afterAutospacing="0" w:line="360" w:lineRule="auto"/>
+        <w:jc w:val="center"/>
+        <w:rPr>
+          <w:color w:val="000000"/>
+          <w:sz w:val="26"/>
+          <w:szCs w:val="26"/>
+        </w:rPr>
+      </w:pPr>
+    </w:p>
+    <w:p>
+      <w:pPr>
+        <w:pStyle w:val="NormalWeb"/>
+        <w:spacing w:before="0" w:beforeAutospacing="0" w:after="0" w:afterAutospacing="0" w:line="360" w:lineRule="auto"/>
+        <w:jc w:val="center"/>
+        <w:rPr>
+          <w:color w:val="000000"/>
+          <w:sz w:val="26"/>
+          <w:szCs w:val="26"/>
+        </w:rPr>
+      </w:pPr>
+      <w:r>
+        <w:rPr>
+          <w:color w:val="000000"/>
+          <w:sz w:val="26"/>
+          <w:szCs w:val="26"/>
+        </w:rPr>
+        <w:t>Институт Системной и программной инженерии и информационных технологий</w:t>
+      </w:r>
+    </w:p>
+    <w:p>
+      <w:pPr>
+        <w:pStyle w:val="NormalWeb"/>
+        <w:spacing w:line="360" w:lineRule="auto"/>
+        <w:rPr>
+          <w:color w:val="000000"/>
+          <w:sz w:val="26"/>
+          <w:szCs w:val="26"/>
+        </w:rPr>
+      </w:pPr>
+    </w:p>
+    <w:p>
+      <w:pPr>
+        <w:pStyle w:val="NormalWeb"/>
+        <w:spacing w:line="360" w:lineRule="auto"/>
+        <w:rPr>
+          <w:color w:val="000000"/>
+          <w:sz w:val="26"/>
+          <w:szCs w:val="26"/>
+        </w:rPr>
+      </w:pPr>
+    </w:p>
+    <w:p>
+      <w:pPr>
+        <w:pStyle w:val="NormalWeb"/>
+        <w:spacing w:line="360" w:lineRule="auto"/>
+        <w:jc w:val="center"/>
+        <w:rPr>
+          <w:b/>
+          <w:color w:val="000000"/>
+          <w:sz w:val="26"/>
+          <w:szCs w:val="26"/>
+        </w:rPr>
+      </w:pPr>
+      <w:r>
+        <w:rPr>
+          <w:b/>
+          <w:color w:val="000000"/>
+          <w:sz w:val="26"/>
+          <w:szCs w:val="26"/>
+        </w:rPr>
+        <w:t>Дисциплина: Проектирование и архитектура программных систем</w:t>
+      </w:r>
+    </w:p>
+    <w:p>
+      <w:pPr>
+        <w:pStyle w:val="NormalWeb"/>
+        <w:spacing w:line="360" w:lineRule="auto"/>
+        <w:rPr>
+          <w:b/>
+          <w:color w:val="000000"/>
+          <w:sz w:val="26"/>
+          <w:szCs w:val="26"/>
+        </w:rPr>
+      </w:pPr>
+    </w:p>
+    <w:p>
+      <w:pPr>
+        <w:pStyle w:val="NormalWeb"/>
+        <w:spacing w:line="360" w:lineRule="auto"/>
+        <w:jc w:val="center"/>
+        <w:rPr>
+          <w:b/>
+          <w:color w:val="000000"/>
+          <w:sz w:val="26"/>
+          <w:szCs w:val="26"/>
+        </w:rPr>
+      </w:pPr>
+      <w:r>
+        <w:rPr>
+          <w:b/>
+          <w:color w:val="000000"/>
+          <w:sz w:val="26"/>
+          <w:szCs w:val="26"/>
+        </w:rPr>
+        <w:t>Отчёт по лабораторной работе №</w:t>
+      </w:r>
+      <w:r>
+        <w:rPr>
+          <w:b/>
+          <w:color w:val="000000"/>
+          <w:sz w:val="26"/>
+          <w:szCs w:val="26"/>
+          <w:lang w:val="vi-VN"/>
+        </w:rPr>
+        <w:t>5</w:t>
+      </w:r>
+      <w:r>
+        <w:rPr>
+          <w:b/>
+          <w:color w:val="000000"/>
+          <w:sz w:val="26"/>
+          <w:szCs w:val="26"/>
+          <w:lang w:val="vi-VN"/>
+        </w:rPr>
+        <w:t xml:space="preserve"> </w:t>
+      </w:r>
+    </w:p>
+    <w:p>
+      <w:pPr>
+        <w:pStyle w:val="NormalWeb"/>
+        <w:spacing w:line="360" w:lineRule="auto"/>
+        <w:jc w:val="center"/>
+        <w:rPr>
+          <w:b/>
+          <w:color w:val="000000"/>
+          <w:sz w:val="26"/>
+          <w:szCs w:val="26"/>
+        </w:rPr>
+      </w:pPr>
+    </w:p>
+    <w:p>
+      <w:pPr>
+        <w:pStyle w:val="NormalWeb"/>
+        <w:spacing w:line="360" w:lineRule="auto"/>
+        <w:jc w:val="center"/>
+        <w:rPr>
+          <w:b/>
+          <w:color w:val="000000"/>
+          <w:sz w:val="26"/>
+          <w:szCs w:val="26"/>
+        </w:rPr>
+      </w:pPr>
+    </w:p>
+    <w:p>
+      <w:pPr>
+        <w:pStyle w:val="NormalWeb"/>
+        <w:spacing w:line="360" w:lineRule="auto"/>
+        <w:rPr>
+          <w:i/>
+          <w:color w:val="000000"/>
+          <w:sz w:val="26"/>
+          <w:szCs w:val="26"/>
+          <w:lang w:val="vi-VN"/>
+        </w:rPr>
+      </w:pPr>
+    </w:p>
+    <w:p>
+      <w:pPr>
+        <w:pStyle w:val="NormalWeb"/>
+        <w:spacing w:line="360" w:lineRule="auto"/>
+        <w:jc w:val="right"/>
+        <w:rPr>
+          <w:color w:val="000000"/>
+          <w:sz w:val="28"/>
+          <w:szCs w:val="28"/>
+        </w:rPr>
+      </w:pPr>
+    </w:p>
+    <w:p>
+      <w:pPr>
+        <w:pStyle w:val="NormalWeb"/>
+        <w:spacing w:line="360" w:lineRule="auto"/>
+        <w:jc w:val="right"/>
+        <w:rPr>
+          <w:color w:val="000000"/>
+          <w:sz w:val="28"/>
+          <w:szCs w:val="28"/>
+        </w:rPr>
+      </w:pPr>
+    </w:p>
+    <w:p>
+      <w:pPr>
+        <w:pStyle w:val="NormalWeb"/>
+        <w:spacing w:line="360" w:lineRule="auto"/>
+        <w:jc w:val="right"/>
+        <w:rPr>
+          <w:color w:val="000000"/>
+          <w:sz w:val="28"/>
+          <w:szCs w:val="28"/>
+        </w:rPr>
+      </w:pPr>
+    </w:p>
+    <w:p>
+      <w:pPr>
+        <w:pStyle w:val="NormalWeb"/>
+        <w:spacing w:line="360" w:lineRule="auto"/>
+        <w:jc w:val="right"/>
+        <w:rPr>
+          <w:color w:val="000000"/>
+          <w:sz w:val="28"/>
+          <w:szCs w:val="28"/>
+        </w:rPr>
+      </w:pPr>
+      <w:r>
+        <w:rPr>
+          <w:color w:val="000000"/>
+          <w:sz w:val="28"/>
+          <w:szCs w:val="28"/>
+        </w:rPr>
+        <w:t>Выполнил студент ПИН-45</w:t>
+      </w:r>
+    </w:p>
+    <w:p>
+      <w:pPr>
+        <w:pStyle w:val="NormalWeb"/>
+        <w:spacing w:line="360" w:lineRule="auto"/>
+        <w:jc w:val="right"/>
+        <w:rPr>
+          <w:color w:val="000000"/>
+          <w:sz w:val="28"/>
+          <w:szCs w:val="28"/>
+        </w:rPr>
+      </w:pPr>
+      <w:r>
+        <w:rPr>
+          <w:color w:val="000000"/>
+          <w:sz w:val="28"/>
+          <w:szCs w:val="28"/>
+        </w:rPr>
+        <w:t>Ле Хоанг Жа</w:t>
+      </w:r>
+    </w:p>
+    <w:p>
+      <w:pPr>
         <w:rPr>
           <w:b/>
           <w:bCs/>
-        </w:rPr>
-      </w:pPr>
-      <w:proofErr w:type="spellStart"/>
-      <w:r>
+          <w:lang w:val="ru-RU"/>
+        </w:rPr>
+      </w:pPr>
+    </w:p>
+    <w:p>
+      <w:pPr>
         <w:rPr>
           <w:b/>
-          <w:bCs/>
-        </w:rPr>
-        <w:t>диаграмма</w:t>
-      </w:r>
-      <w:proofErr w:type="spellEnd"/>
+          <w:lang w:val="vi-VN"/>
+        </w:rPr>
+      </w:pPr>
       <w:r>
         <w:rPr>
           <w:b/>
-          <w:bCs/>
-        </w:rPr>
-        <w:t xml:space="preserve"> </w:t>
-      </w:r>
-      <w:proofErr w:type="spellStart"/>
-      <w:r>
-        <w:rPr>
-          <w:b/>
-          <w:bCs/>
-        </w:rPr>
-        <w:t>классов</w:t>
-      </w:r>
-      <w:proofErr w:type="spellEnd"/>
-      <w:r>
-        <w:rPr>
-          <w:b/>
-          <w:bCs/>
-        </w:rPr>
-        <w:t>:</w:t>
+          <w:lang w:val="vi-VN"/>
+        </w:rPr>
+        <w:lastRenderedPageBreak/>
+        <w:t>Class diagram</w:t>
       </w:r>
     </w:p>
     <w:p>
       <w:r>
         <w:drawing>
-          <wp:inline distT="0" distB="0" distL="0" distR="0" wp14:anchorId="42835CD6" wp14:editId="202F25A5">
-            <wp:extent cx="3762900" cy="4458322"/>
-            <wp:effectExtent l="0" t="0" r="9525" b="0"/>
+          <wp:inline distT="0" distB="0" distL="0" distR="0" wp14:anchorId="64D63E91" wp14:editId="54951014">
+            <wp:extent cx="5943600" cy="2385060"/>
+            <wp:effectExtent l="0" t="0" r="0" b="0"/>
             <wp:docPr id="1" name="Picture 1"/>
             <wp:cNvGraphicFramePr>
               <a:graphicFrameLocks xmlns:a="http://schemas.openxmlformats.org/drawingml/2006/main" noChangeAspect="1"/>
@@ -60,7 +370,7 @@
                     <pic:cNvPicPr/>
                   </pic:nvPicPr>
                   <pic:blipFill>
-                    <a:blip r:embed="rId4"/>
+                    <a:blip r:embed="rId6"/>
                     <a:stretch>
                       <a:fillRect/>
                     </a:stretch>
@@ -68,7 +378,7 @@
                   <pic:spPr>
                     <a:xfrm>
                       <a:off x="0" y="0"/>
-                      <a:ext cx="3762900" cy="4458322"/>
+                      <a:ext cx="5943600" cy="2385060"/>
                     </a:xfrm>
                     <a:prstGeom prst="rect">
                       <a:avLst/>
@@ -80,56 +390,62 @@
           </wp:inline>
         </w:drawing>
       </w:r>
-      <w:bookmarkStart w:id="0" w:name="_GoBack"/>
-      <w:bookmarkEnd w:id="0"/>
+    </w:p>
+    <w:p>
+      <w:pPr>
+        <w:ind w:left="2880" w:firstLine="720"/>
+        <w:rPr>
+          <w:lang w:val="vi-VN"/>
+        </w:rPr>
+      </w:pPr>
+      <w:r>
+        <w:rPr>
+          <w:lang w:val="ru-RU"/>
+        </w:rPr>
+        <w:t>Рис</w:t>
+      </w:r>
+      <w:r>
+        <w:rPr>
+          <w:lang w:val="ru-RU"/>
+        </w:rPr>
+        <w:t xml:space="preserve"> 1. </w:t>
+      </w:r>
+      <w:r>
+        <w:rPr>
+          <w:lang w:val="vi-VN"/>
+        </w:rPr>
+        <w:t>Class diagram</w:t>
+      </w:r>
+    </w:p>
+    <w:p>
+      <w:pPr>
+        <w:rPr>
+          <w:lang w:val="vi-VN"/>
+        </w:rPr>
+      </w:pPr>
     </w:p>
     <w:p>
       <w:pPr>
         <w:rPr>
           <w:b/>
-          <w:bCs/>
-        </w:rPr>
-      </w:pPr>
-      <w:proofErr w:type="spellStart"/>
+          <w:lang w:val="ru-RU"/>
+        </w:rPr>
+      </w:pPr>
       <w:r>
         <w:rPr>
           <w:b/>
-          <w:bCs/>
-        </w:rPr>
-        <w:t>Диаграмма</w:t>
-      </w:r>
-      <w:proofErr w:type="spellEnd"/>
-      <w:r>
-        <w:rPr>
-          <w:b/>
-          <w:bCs/>
-        </w:rPr>
-        <w:t xml:space="preserve"> </w:t>
-      </w:r>
-      <w:proofErr w:type="spellStart"/>
-      <w:r>
-        <w:rPr>
-          <w:b/>
-          <w:bCs/>
-        </w:rPr>
-        <w:t>последовательности</w:t>
-      </w:r>
-      <w:proofErr w:type="spellEnd"/>
-      <w:r>
-        <w:rPr>
-          <w:b/>
-          <w:bCs/>
-        </w:rPr>
-        <w:t>:</w:t>
+          <w:lang w:val="vi-VN"/>
+        </w:rPr>
+        <w:t>sequense diagram</w:t>
       </w:r>
     </w:p>
     <w:p>
       <w:r>
         <w:drawing>
-          <wp:inline distT="0" distB="0" distL="0" distR="0" wp14:anchorId="53D3392F" wp14:editId="1141FC32">
-            <wp:extent cx="5943600" cy="2145030"/>
-            <wp:effectExtent l="0" t="0" r="0" b="7620"/>
-            <wp:docPr id="2" name="Picture 2"/>
+          <wp:inline distT="0" distB="0" distL="0" distR="0" wp14:anchorId="2316234E" wp14:editId="42312C79">
+            <wp:extent cx="5943600" cy="3145155"/>
+            <wp:effectExtent l="0" t="0" r="0" b="0"/>
+            <wp:docPr id="4" name="Picture 4"/>
             <wp:cNvGraphicFramePr>
               <a:graphicFrameLocks xmlns:a="http://schemas.openxmlformats.org/drawingml/2006/main" noChangeAspect="1"/>
             </wp:cNvGraphicFramePr>
@@ -141,7 +457,7 @@
                     <pic:cNvPicPr/>
                   </pic:nvPicPr>
                   <pic:blipFill>
-                    <a:blip r:embed="rId5"/>
+                    <a:blip r:embed="rId7"/>
                     <a:stretch>
                       <a:fillRect/>
                     </a:stretch>
@@ -149,7 +465,7 @@
                   <pic:spPr>
                     <a:xfrm>
                       <a:off x="0" y="0"/>
-                      <a:ext cx="5943600" cy="2145030"/>
+                      <a:ext cx="5943600" cy="3145155"/>
                     </a:xfrm>
                     <a:prstGeom prst="rect">
                       <a:avLst/>
@@ -162,6 +478,332 @@
         </w:drawing>
       </w:r>
     </w:p>
+    <w:p>
+      <w:pPr>
+        <w:ind w:left="2160" w:firstLine="720"/>
+        <w:rPr>
+          <w:lang w:val="ru-RU"/>
+        </w:rPr>
+      </w:pPr>
+      <w:r>
+        <w:rPr>
+          <w:lang w:val="ru-RU"/>
+        </w:rPr>
+        <w:t xml:space="preserve">Рис </w:t>
+      </w:r>
+      <w:r>
+        <w:rPr>
+          <w:lang w:val="vi-VN"/>
+        </w:rPr>
+        <w:t>2</w:t>
+      </w:r>
+      <w:r>
+        <w:t>.</w:t>
+      </w:r>
+      <w:r>
+        <w:rPr>
+          <w:lang w:val="ru-RU"/>
+        </w:rPr>
+        <w:t xml:space="preserve"> </w:t>
+      </w:r>
+      <w:r>
+        <w:rPr>
+          <w:lang w:val="vi-VN"/>
+        </w:rPr>
+        <w:t>sequense</w:t>
+      </w:r>
+      <w:r>
+        <w:rPr>
+          <w:lang w:val="vi-VN"/>
+        </w:rPr>
+        <w:t xml:space="preserve"> diagram</w:t>
+      </w:r>
+    </w:p>
+    <w:p>
+      <w:bookmarkStart w:id="0" w:name="_GoBack"/>
+      <w:bookmarkEnd w:id="0"/>
+    </w:p>
+    <w:p/>
+    <w:p>
+      <w:pPr>
+        <w:rPr>
+          <w:lang w:val="ru-RU"/>
+        </w:rPr>
+      </w:pPr>
+      <w:r>
+        <w:rPr>
+          <w:b/>
+          <w:lang w:val="ru-RU"/>
+        </w:rPr>
+        <w:t>Задание</w:t>
+      </w:r>
+      <w:r>
+        <w:rPr>
+          <w:b/>
+          <w:lang w:val="vi-VN"/>
+        </w:rPr>
+        <w:t xml:space="preserve"> </w:t>
+      </w:r>
+      <w:r>
+        <w:t>C</w:t>
+      </w:r>
+      <w:r>
+        <w:rPr>
+          <w:lang w:val="ru-RU"/>
+        </w:rPr>
+        <w:t>оздать простейшую интерпретатор текстового редактора, позволяющий исправлять</w:t>
+      </w:r>
+    </w:p>
+    <w:p>
+      <w:pPr>
+        <w:rPr>
+          <w:lang w:val="ru-RU"/>
+        </w:rPr>
+      </w:pPr>
+      <w:r>
+        <w:rPr>
+          <w:lang w:val="ru-RU"/>
+        </w:rPr>
+        <w:t>стандартные ошибки, допускаемые при подготовке обычных текстов.</w:t>
+      </w:r>
+    </w:p>
+    <w:p>
+      <w:pPr>
+        <w:rPr>
+          <w:lang w:val="ru-RU"/>
+        </w:rPr>
+      </w:pPr>
+      <w:r>
+        <w:rPr>
+          <w:lang w:val="ru-RU"/>
+        </w:rPr>
+        <w:lastRenderedPageBreak/>
+        <w:t xml:space="preserve">Как правило, человек при наборе текста в программе </w:t>
+      </w:r>
+      <w:r>
+        <w:t>WORD</w:t>
+      </w:r>
+      <w:r>
+        <w:rPr>
+          <w:lang w:val="ru-RU"/>
+        </w:rPr>
+        <w:t xml:space="preserve"> не обращает внимания на</w:t>
+      </w:r>
+    </w:p>
+    <w:p>
+      <w:pPr>
+        <w:rPr>
+          <w:lang w:val="ru-RU"/>
+        </w:rPr>
+      </w:pPr>
+      <w:r>
+        <w:rPr>
+          <w:lang w:val="ru-RU"/>
+        </w:rPr>
+        <w:t>соблюдение правил структурного оформления текстов, что вызывает некоторые</w:t>
+      </w:r>
+    </w:p>
+    <w:p>
+      <w:pPr>
+        <w:rPr>
+          <w:lang w:val="ru-RU"/>
+        </w:rPr>
+      </w:pPr>
+      <w:r>
+        <w:rPr>
+          <w:lang w:val="ru-RU"/>
+        </w:rPr>
+        <w:t>трудности при чистовой верстке.</w:t>
+      </w:r>
+    </w:p>
+    <w:p>
+      <w:pPr>
+        <w:rPr>
+          <w:lang w:val="ru-RU"/>
+        </w:rPr>
+      </w:pPr>
+      <w:r>
+        <w:rPr>
+          <w:lang w:val="ru-RU"/>
+        </w:rPr>
+        <w:t>Типичные структурные ошибки:</w:t>
+      </w:r>
+    </w:p>
+    <w:p>
+      <w:pPr>
+        <w:rPr>
+          <w:lang w:val="ru-RU"/>
+        </w:rPr>
+      </w:pPr>
+      <w:r>
+        <w:rPr>
+          <w:lang w:val="ru-RU"/>
+        </w:rPr>
+        <w:t>1. Множественные пробелы;</w:t>
+      </w:r>
+    </w:p>
+    <w:p>
+      <w:pPr>
+        <w:rPr>
+          <w:lang w:val="ru-RU"/>
+        </w:rPr>
+      </w:pPr>
+      <w:r>
+        <w:rPr>
+          <w:lang w:val="ru-RU"/>
+        </w:rPr>
+        <w:t>2. Использование дефиса вместо тире;</w:t>
+      </w:r>
+    </w:p>
+    <w:p>
+      <w:pPr>
+        <w:rPr>
+          <w:lang w:val="ru-RU"/>
+        </w:rPr>
+      </w:pPr>
+      <w:r>
+        <w:rPr>
+          <w:lang w:val="ru-RU"/>
+        </w:rPr>
+        <w:t>3. Использование в качестве кавычек символов “”, тогда как стандартом является</w:t>
+      </w:r>
+    </w:p>
+    <w:p>
+      <w:pPr>
+        <w:rPr>
+          <w:lang w:val="ru-RU"/>
+        </w:rPr>
+      </w:pPr>
+      <w:r>
+        <w:rPr>
+          <w:lang w:val="ru-RU"/>
+        </w:rPr>
+        <w:t>использование «»;</w:t>
+      </w:r>
+    </w:p>
+    <w:p>
+      <w:pPr>
+        <w:rPr>
+          <w:lang w:val="ru-RU"/>
+        </w:rPr>
+      </w:pPr>
+      <w:r>
+        <w:rPr>
+          <w:lang w:val="ru-RU"/>
+        </w:rPr>
+        <w:t>4. Неправильное использование табуляторов</w:t>
+      </w:r>
+    </w:p>
+    <w:p>
+      <w:pPr>
+        <w:rPr>
+          <w:lang w:val="ru-RU"/>
+        </w:rPr>
+      </w:pPr>
+      <w:r>
+        <w:rPr>
+          <w:lang w:val="ru-RU"/>
+        </w:rPr>
+        <w:t>5. Наличие «лишнего» пробела после открывающей скобки, перед закрывающей</w:t>
+      </w:r>
+    </w:p>
+    <w:p>
+      <w:pPr>
+        <w:rPr>
+          <w:lang w:val="ru-RU"/>
+        </w:rPr>
+      </w:pPr>
+      <w:r>
+        <w:rPr>
+          <w:lang w:val="ru-RU"/>
+        </w:rPr>
+        <w:t>скобкой, перед запятой, перед точкой;</w:t>
+      </w:r>
+    </w:p>
+    <w:p>
+      <w:r>
+        <w:t xml:space="preserve">6. </w:t>
+      </w:r>
+      <w:proofErr w:type="spellStart"/>
+      <w:r>
+        <w:t>Наличие</w:t>
+      </w:r>
+      <w:proofErr w:type="spellEnd"/>
+      <w:r>
+        <w:t xml:space="preserve"> </w:t>
+      </w:r>
+      <w:proofErr w:type="spellStart"/>
+      <w:r>
+        <w:t>множественных</w:t>
+      </w:r>
+      <w:proofErr w:type="spellEnd"/>
+      <w:r>
+        <w:t xml:space="preserve"> </w:t>
+      </w:r>
+      <w:proofErr w:type="spellStart"/>
+      <w:r>
+        <w:t>символов</w:t>
+      </w:r>
+      <w:proofErr w:type="spellEnd"/>
+      <w:r>
+        <w:t xml:space="preserve"> </w:t>
+      </w:r>
+      <w:proofErr w:type="spellStart"/>
+      <w:r>
+        <w:t>перевода</w:t>
+      </w:r>
+      <w:proofErr w:type="spellEnd"/>
+      <w:r>
+        <w:t xml:space="preserve"> </w:t>
+      </w:r>
+      <w:proofErr w:type="spellStart"/>
+      <w:r>
+        <w:t>строки</w:t>
+      </w:r>
+      <w:proofErr w:type="spellEnd"/>
+    </w:p>
+    <w:p>
+      <w:r>
+        <w:rPr>
+          <w:noProof/>
+        </w:rPr>
+        <w:drawing>
+          <wp:inline distT="0" distB="0" distL="0" distR="0" wp14:anchorId="7DB7B407" wp14:editId="16DF3684">
+            <wp:extent cx="5643642" cy="4645152"/>
+            <wp:effectExtent l="0" t="0" r="0" b="3175"/>
+            <wp:docPr id="3" name="Picture 3"/>
+            <wp:cNvGraphicFramePr>
+              <a:graphicFrameLocks xmlns:a="http://schemas.openxmlformats.org/drawingml/2006/main" noChangeAspect="1"/>
+            </wp:cNvGraphicFramePr>
+            <a:graphic xmlns:a="http://schemas.openxmlformats.org/drawingml/2006/main">
+              <a:graphicData uri="http://schemas.openxmlformats.org/drawingml/2006/picture">
+                <pic:pic xmlns:pic="http://schemas.openxmlformats.org/drawingml/2006/picture">
+                  <pic:nvPicPr>
+                    <pic:cNvPr id="1" name=""/>
+                    <pic:cNvPicPr/>
+                  </pic:nvPicPr>
+                  <pic:blipFill>
+                    <a:blip r:embed="rId8"/>
+                    <a:stretch>
+                      <a:fillRect/>
+                    </a:stretch>
+                  </pic:blipFill>
+                  <pic:spPr>
+                    <a:xfrm>
+                      <a:off x="0" y="0"/>
+                      <a:ext cx="5648403" cy="4649071"/>
+                    </a:xfrm>
+                    <a:prstGeom prst="rect">
+                      <a:avLst/>
+                    </a:prstGeom>
+                  </pic:spPr>
+                </pic:pic>
+              </a:graphicData>
+            </a:graphic>
+          </wp:inline>
+        </w:drawing>
+      </w:r>
+    </w:p>
     <w:sectPr>
       <w:pgSz w:w="12240" w:h="15840"/>
       <w:pgMar w:top="1440" w:right="1440" w:bottom="1440" w:left="1440" w:header="720" w:footer="720" w:gutter="0"/>
@@ -170,6 +812,56 @@
     </w:sectPr>
   </w:body>
 </w:document>
+</file>
+
+<file path=word/endnotes.xml><?xml version="1.0" encoding="utf-8"?>
+<w:endnotes xmlns:wpc="http://schemas.microsoft.com/office/word/2010/wordprocessingCanvas" xmlns:cx="http://schemas.microsoft.com/office/drawing/2014/chartex" xmlns:mc="http://schemas.openxmlformats.org/markup-compatibility/2006" xmlns:o="urn:schemas-microsoft-com:office:office" xmlns:r="http://schemas.openxmlformats.org/officeDocument/2006/relationships" xmlns:m="http://schemas.openxmlformats.org/officeDocument/2006/math" xmlns:v="urn:schemas-microsoft-com:vml" xmlns:wp14="http://schemas.microsoft.com/office/word/2010/wordprocessingDrawing" xmlns:wp="http://schemas.openxmlformats.org/drawingml/2006/wordprocessingDrawing" xmlns:w10="urn:schemas-microsoft-com:office:word" xmlns:w="http://schemas.openxmlformats.org/wordprocessingml/2006/main" xmlns:w14="http://schemas.microsoft.com/office/word/2010/wordml" xmlns:w15="http://schemas.microsoft.com/office/word/2012/wordml" xmlns:w16se="http://schemas.microsoft.com/office/word/2015/wordml/symex" xmlns:wpg="http://schemas.microsoft.com/office/word/2010/wordprocessingGroup" xmlns:wpi="http://schemas.microsoft.com/office/word/2010/wordprocessingInk" xmlns:wne="http://schemas.microsoft.com/office/word/2006/wordml" xmlns:wps="http://schemas.microsoft.com/office/word/2010/wordprocessingShape" mc:Ignorable="w14 w15 w16se wp14">
+  <w:endnote w:type="separator" w:id="-1">
+    <w:p>
+      <w:pPr>
+        <w:spacing w:after="0" w:line="240" w:lineRule="auto"/>
+      </w:pPr>
+      <w:r>
+        <w:separator/>
+      </w:r>
+    </w:p>
+  </w:endnote>
+  <w:endnote w:type="continuationSeparator" w:id="0">
+    <w:p>
+      <w:pPr>
+        <w:spacing w:after="0" w:line="240" w:lineRule="auto"/>
+      </w:pPr>
+      <w:r>
+        <w:continuationSeparator/>
+      </w:r>
+    </w:p>
+  </w:endnote>
+</w:endnotes>
+</file>
+
+<file path=word/footnotes.xml><?xml version="1.0" encoding="utf-8"?>
+<w:footnotes xmlns:wpc="http://schemas.microsoft.com/office/word/2010/wordprocessingCanvas" xmlns:cx="http://schemas.microsoft.com/office/drawing/2014/chartex" xmlns:mc="http://schemas.openxmlformats.org/markup-compatibility/2006" xmlns:o="urn:schemas-microsoft-com:office:office" xmlns:r="http://schemas.openxmlformats.org/officeDocument/2006/relationships" xmlns:m="http://schemas.openxmlformats.org/officeDocument/2006/math" xmlns:v="urn:schemas-microsoft-com:vml" xmlns:wp14="http://schemas.microsoft.com/office/word/2010/wordprocessingDrawing" xmlns:wp="http://schemas.openxmlformats.org/drawingml/2006/wordprocessingDrawing" xmlns:w10="urn:schemas-microsoft-com:office:word" xmlns:w="http://schemas.openxmlformats.org/wordprocessingml/2006/main" xmlns:w14="http://schemas.microsoft.com/office/word/2010/wordml" xmlns:w15="http://schemas.microsoft.com/office/word/2012/wordml" xmlns:w16se="http://schemas.microsoft.com/office/word/2015/wordml/symex" xmlns:wpg="http://schemas.microsoft.com/office/word/2010/wordprocessingGroup" xmlns:wpi="http://schemas.microsoft.com/office/word/2010/wordprocessingInk" xmlns:wne="http://schemas.microsoft.com/office/word/2006/wordml" xmlns:wps="http://schemas.microsoft.com/office/word/2010/wordprocessingShape" mc:Ignorable="w14 w15 w16se wp14">
+  <w:footnote w:type="separator" w:id="-1">
+    <w:p>
+      <w:pPr>
+        <w:spacing w:after="0" w:line="240" w:lineRule="auto"/>
+      </w:pPr>
+      <w:r>
+        <w:separator/>
+      </w:r>
+    </w:p>
+  </w:footnote>
+  <w:footnote w:type="continuationSeparator" w:id="0">
+    <w:p>
+      <w:pPr>
+        <w:spacing w:after="0" w:line="240" w:lineRule="auto"/>
+      </w:pPr>
+      <w:r>
+        <w:continuationSeparator/>
+      </w:r>
+    </w:p>
+  </w:footnote>
+</w:footnotes>
 </file>
 
 <file path=word/styles.xml><?xml version="1.0" encoding="utf-8"?>
@@ -569,6 +1261,7 @@
   <w:style w:type="character" w:default="1" w:styleId="DefaultParagraphFont">
     <w:name w:val="Default Paragraph Font"/>
     <w:uiPriority w:val="1"/>
+    <w:semiHidden/>
     <w:unhideWhenUsed/>
   </w:style>
   <w:style w:type="table" w:default="1" w:styleId="TableNormal">
@@ -591,6 +1284,67 @@
     <w:uiPriority w:val="99"/>
     <w:semiHidden/>
     <w:unhideWhenUsed/>
+  </w:style>
+  <w:style w:type="paragraph" w:styleId="NormalWeb">
+    <w:name w:val="Normal (Web)"/>
+    <w:basedOn w:val="Normal"/>
+    <w:uiPriority w:val="99"/>
+    <w:semiHidden/>
+    <w:unhideWhenUsed/>
+    <w:rsid w:val="003F5562"/>
+    <w:pPr>
+      <w:spacing w:before="100" w:beforeAutospacing="1" w:after="100" w:afterAutospacing="1" w:line="240" w:lineRule="auto"/>
+    </w:pPr>
+    <w:rPr>
+      <w:rFonts w:ascii="Times New Roman" w:eastAsia="Times New Roman" w:hAnsi="Times New Roman" w:cs="Times New Roman"/>
+      <w:sz w:val="24"/>
+      <w:szCs w:val="24"/>
+      <w:lang w:val="ru-RU" w:eastAsia="ru-RU"/>
+    </w:rPr>
+  </w:style>
+  <w:style w:type="paragraph" w:styleId="Header">
+    <w:name w:val="header"/>
+    <w:basedOn w:val="Normal"/>
+    <w:link w:val="HeaderChar"/>
+    <w:uiPriority w:val="99"/>
+    <w:unhideWhenUsed/>
+    <w:rsid w:val="003F5562"/>
+    <w:pPr>
+      <w:tabs>
+        <w:tab w:val="center" w:pos="4680"/>
+        <w:tab w:val="right" w:pos="9360"/>
+      </w:tabs>
+      <w:spacing w:after="0" w:line="240" w:lineRule="auto"/>
+    </w:pPr>
+  </w:style>
+  <w:style w:type="character" w:customStyle="1" w:styleId="HeaderChar">
+    <w:name w:val="Header Char"/>
+    <w:basedOn w:val="DefaultParagraphFont"/>
+    <w:link w:val="Header"/>
+    <w:uiPriority w:val="99"/>
+    <w:rsid w:val="003F5562"/>
+  </w:style>
+  <w:style w:type="paragraph" w:styleId="Footer">
+    <w:name w:val="footer"/>
+    <w:basedOn w:val="Normal"/>
+    <w:link w:val="FooterChar"/>
+    <w:uiPriority w:val="99"/>
+    <w:unhideWhenUsed/>
+    <w:rsid w:val="003F5562"/>
+    <w:pPr>
+      <w:tabs>
+        <w:tab w:val="center" w:pos="4680"/>
+        <w:tab w:val="right" w:pos="9360"/>
+      </w:tabs>
+      <w:spacing w:after="0" w:line="240" w:lineRule="auto"/>
+    </w:pPr>
+  </w:style>
+  <w:style w:type="character" w:customStyle="1" w:styleId="FooterChar">
+    <w:name w:val="Footer Char"/>
+    <w:basedOn w:val="DefaultParagraphFont"/>
+    <w:link w:val="Footer"/>
+    <w:uiPriority w:val="99"/>
+    <w:rsid w:val="003F5562"/>
   </w:style>
 </w:styles>
 </file>
